--- a/JS-Advanced/03ObjectAndComposition/01.  Calorie Object_Условие.docx
+++ b/JS-Advanced/03ObjectAndComposition/01.  Calorie Object_Условие.docx
@@ -2026,6 +2026,7 @@
         <w:rPr>
           <w:rStyle w:val="ab"/>
           <w:noProof/>
+          <w:highlight w:val="yellow"/>
         </w:rPr>
         <w:t>odd number</w:t>
       </w:r>
@@ -3128,7 +3129,15 @@
               <w:spacing w:before="0" w:after="0"/>
             </w:pPr>
             <w:r>
-              <w:t>[{"name":"Isacc","level":25,"items":["Apple","</w:t>
+              <w:t>[{"name":"Isacc","level":25,"items</w:t>
+            </w:r>
+            <w:proofErr w:type="gramStart"/>
+            <w:r>
+              <w:t>":[</w:t>
+            </w:r>
+            <w:proofErr w:type="gramEnd"/>
+            <w:r>
+              <w:t>"Apple","</w:t>
             </w:r>
             <w:r>
               <w:rPr>
@@ -3219,7 +3228,21 @@
               <w:rPr>
                 <w:bCs/>
               </w:rPr>
-              <w:t>[{"name":"Jake","level":1000,"items":["Gauss","</w:t>
+              <w:t>[{"name":"Jake","level":1000,"items</w:t>
+            </w:r>
+            <w:proofErr w:type="gramStart"/>
+            <w:r>
+              <w:rPr>
+                <w:bCs/>
+              </w:rPr>
+              <w:t>":[</w:t>
+            </w:r>
+            <w:proofErr w:type="gramEnd"/>
+            <w:r>
+              <w:rPr>
+                <w:bCs/>
+              </w:rPr>
+              <w:t>"Gauss","</w:t>
             </w:r>
             <w:r>
               <w:rPr>
@@ -3492,11 +3515,19 @@
       <w:r>
         <w:t xml:space="preserve">by </w:t>
       </w:r>
+      <w:proofErr w:type="spellStart"/>
       <w:r>
         <w:rPr>
           <w:rStyle w:val="a9"/>
         </w:rPr>
-        <w:t>destructuring assignment syntax</w:t>
+        <w:t>destructuring</w:t>
+      </w:r>
+      <w:proofErr w:type="spellEnd"/>
+      <w:r>
+        <w:rPr>
+          <w:rStyle w:val="a9"/>
+        </w:rPr>
+        <w:t xml:space="preserve"> assignment syntax</w:t>
       </w:r>
       <w:r>
         <w:rPr>
@@ -3585,12 +3616,14 @@
       <w:r>
         <w:t xml:space="preserve">using </w:t>
       </w:r>
+      <w:proofErr w:type="spellStart"/>
       <w:r>
         <w:rPr>
           <w:b/>
         </w:rPr>
         <w:t>destructuring</w:t>
       </w:r>
+      <w:proofErr w:type="spellEnd"/>
       <w:r>
         <w:t xml:space="preserve"> is ok and when there are no items, our property items will be undefined and trying to spit it will throw an error. </w:t>
       </w:r>
@@ -4939,7 +4972,21 @@
         <w:rPr>
           <w:rStyle w:val="CodeChar"/>
         </w:rPr>
-        <w:t>{productName} : {productPrice}</w:t>
+        <w:t>{</w:t>
+      </w:r>
+      <w:proofErr w:type="spellStart"/>
+      <w:r>
+        <w:rPr>
+          <w:rStyle w:val="CodeChar"/>
+        </w:rPr>
+        <w:t>productName</w:t>
+      </w:r>
+      <w:proofErr w:type="spellEnd"/>
+      <w:r>
+        <w:rPr>
+          <w:rStyle w:val="CodeChar"/>
+        </w:rPr>
+        <w:t>} : {productPrice}</w:t>
       </w:r>
       <w:r>
         <w:rPr>
@@ -6494,7 +6541,21 @@
         <w:rPr>
           <w:rFonts w:ascii="Calibri" w:eastAsia="Calibri" w:hAnsi="Calibri" w:cs="Times New Roman"/>
         </w:rPr>
-        <w:t xml:space="preserve"> comes as an array of strings – the first string contains the table’s headings, each next string is a row from the table.</w:t>
+        <w:t xml:space="preserve"> comes as an array of strings – the first string contains the table’s </w:t>
+      </w:r>
+      <w:proofErr w:type="gramStart"/>
+      <w:r>
+        <w:rPr>
+          <w:rFonts w:ascii="Calibri" w:eastAsia="Calibri" w:hAnsi="Calibri" w:cs="Times New Roman"/>
+        </w:rPr>
+        <w:t>headings,</w:t>
+      </w:r>
+      <w:proofErr w:type="gramEnd"/>
+      <w:r>
+        <w:rPr>
+          <w:rFonts w:ascii="Calibri" w:eastAsia="Calibri" w:hAnsi="Calibri" w:cs="Times New Roman"/>
+        </w:rPr>
+        <w:t xml:space="preserve"> each next string is a row from the table.</w:t>
       </w:r>
     </w:p>
     <w:p>
@@ -6535,6 +6596,7 @@
       <w:r>
         <w:t xml:space="preserve"> should be an array of objects wrapped in </w:t>
       </w:r>
+      <w:proofErr w:type="spellStart"/>
       <w:r>
         <w:rPr>
           <w:rFonts w:ascii="Consolas" w:hAnsi="Consolas"/>
@@ -6548,7 +6610,15 @@
           <w:rFonts w:ascii="Consolas" w:hAnsi="Consolas"/>
           <w:b/>
         </w:rPr>
-        <w:t>.stringify()</w:t>
+        <w:t>.stringify</w:t>
+      </w:r>
+      <w:proofErr w:type="spellEnd"/>
+      <w:r>
+        <w:rPr>
+          <w:rFonts w:ascii="Consolas" w:hAnsi="Consolas"/>
+          <w:b/>
+        </w:rPr>
+        <w:t>()</w:t>
       </w:r>
       <w:r>
         <w:t xml:space="preserve">. </w:t>
@@ -11468,6 +11538,7 @@
               </w:rPr>
               <w:t xml:space="preserve">The first instruction is a </w:t>
             </w:r>
+            <w:proofErr w:type="gramStart"/>
             <w:r>
               <w:rPr>
                 <w:rFonts w:cs="Calibri"/>
@@ -11481,13 +11552,21 @@
                 <w:rFonts w:cs="Calibri"/>
                 <w:noProof/>
               </w:rPr>
-              <w:t>, therefor</w:t>
-            </w:r>
+              <w:t>,</w:t>
+            </w:r>
+            <w:proofErr w:type="gramEnd"/>
             <w:r>
               <w:rPr>
                 <w:rFonts w:cs="Calibri"/>
                 <w:noProof/>
               </w:rPr>
+              <w:t xml:space="preserve"> therefor</w:t>
+            </w:r>
+            <w:r>
+              <w:rPr>
+                <w:rFonts w:cs="Calibri"/>
+                <w:noProof/>
+              </w:rPr>
               <w:t>e</w:t>
             </w:r>
             <w:r>
@@ -11512,6 +11591,7 @@
               </w:rPr>
               <w:t xml:space="preserve"> it. The next one is also a </w:t>
             </w:r>
+            <w:proofErr w:type="gramStart"/>
             <w:r>
               <w:rPr>
                 <w:rFonts w:cs="Calibri"/>
@@ -11525,7 +11605,15 @@
                 <w:rFonts w:cs="Calibri"/>
                 <w:noProof/>
               </w:rPr>
-              <w:t xml:space="preserve">, we </w:t>
+              <w:t>,</w:t>
+            </w:r>
+            <w:proofErr w:type="gramEnd"/>
+            <w:r>
+              <w:rPr>
+                <w:rFonts w:cs="Calibri"/>
+                <w:noProof/>
+              </w:rPr>
+              <w:t xml:space="preserve"> we </w:t>
             </w:r>
             <w:r>
               <w:rPr>
@@ -12823,7 +12911,23 @@
                     <w:sz w:val="17"/>
                     <w:szCs w:val="17"/>
                   </w:rPr>
-                  <w:t xml:space="preserve">© SoftUni – </w:t>
+                  <w:t xml:space="preserve">© </w:t>
+                </w:r>
+                <w:proofErr w:type="spellStart"/>
+                <w:r>
+                  <w:rPr>
+                    <w:sz w:val="17"/>
+                    <w:szCs w:val="17"/>
+                  </w:rPr>
+                  <w:t>SoftUni</w:t>
+                </w:r>
+                <w:proofErr w:type="spellEnd"/>
+                <w:r>
+                  <w:rPr>
+                    <w:sz w:val="17"/>
+                    <w:szCs w:val="17"/>
+                  </w:rPr>
+                  <w:t xml:space="preserve"> – </w:t>
                 </w:r>
                 <w:hyperlink r:id="rId1" w:history="1">
                   <w:r>
